--- a/docs/Crescendo2024_Code_GettingStarted.docx
+++ b/docs/Crescendo2024_Code_GettingStarted.docx
@@ -2653,10 +2653,10 @@
           <w:noProof/>
         </w:rPr>
         <w:drawing>
-          <wp:inline distT="0" distB="0" distL="0" distR="0" wp14:anchorId="4C3AB7C3" wp14:editId="1743DC61">
-            <wp:extent cx="3975100" cy="2883896"/>
-            <wp:effectExtent l="0" t="0" r="6350" b="0"/>
-            <wp:docPr id="1" name="Picture 1"/>
+          <wp:inline distT="0" distB="0" distL="0" distR="0" wp14:anchorId="03EDCA4D" wp14:editId="16B315FE">
+            <wp:extent cx="4632960" cy="3119024"/>
+            <wp:effectExtent l="0" t="0" r="0" b="5715"/>
+            <wp:docPr id="1101609532" name="Picture 2"/>
             <wp:cNvGraphicFramePr>
               <a:graphicFrameLocks xmlns:a="http://schemas.openxmlformats.org/drawingml/2006/main" noChangeAspect="1"/>
             </wp:cNvGraphicFramePr>
@@ -2664,7 +2664,7 @@
               <a:graphicData uri="http://schemas.openxmlformats.org/drawingml/2006/picture">
                 <pic:pic xmlns:pic="http://schemas.openxmlformats.org/drawingml/2006/picture">
                   <pic:nvPicPr>
-                    <pic:cNvPr id="0" name="Picture 1"/>
+                    <pic:cNvPr id="0" name="Picture 2"/>
                     <pic:cNvPicPr>
                       <a:picLocks noChangeAspect="1" noChangeArrowheads="1"/>
                     </pic:cNvPicPr>
@@ -2685,7 +2685,7 @@
                   <pic:spPr bwMode="auto">
                     <a:xfrm>
                       <a:off x="0" y="0"/>
-                      <a:ext cx="3987583" cy="2892952"/>
+                      <a:ext cx="4634985" cy="3120387"/>
                     </a:xfrm>
                     <a:prstGeom prst="rect">
                       <a:avLst/>
@@ -2710,9 +2710,19 @@
           <w:numId w:val="8"/>
         </w:numPr>
       </w:pPr>
-      <w:r>
-        <w:t>Use GitHub desktop</w:t>
-      </w:r>
+      <w:proofErr w:type="gramStart"/>
+      <w:r>
+        <w:t>Use</w:t>
+      </w:r>
+      <w:proofErr w:type="gramEnd"/>
+      <w:r>
+        <w:t xml:space="preserve"> GitHub </w:t>
+      </w:r>
+      <w:proofErr w:type="gramStart"/>
+      <w:r>
+        <w:t>desktop</w:t>
+      </w:r>
+      <w:proofErr w:type="gramEnd"/>
     </w:p>
     <w:p>
       <w:r>
@@ -2721,10 +2731,10 @@
         </w:rPr>
         <w:lastRenderedPageBreak/>
         <w:drawing>
-          <wp:inline distT="0" distB="0" distL="0" distR="0" wp14:anchorId="643FD8AF" wp14:editId="00689562">
-            <wp:extent cx="4934639" cy="1667108"/>
-            <wp:effectExtent l="0" t="0" r="0" b="9525"/>
-            <wp:docPr id="12" name="Picture 12" descr="Graphical user interface, application&#10;&#10;Description automatically generated"/>
+          <wp:inline distT="0" distB="0" distL="0" distR="0" wp14:anchorId="395C4A66" wp14:editId="0386F5CA">
+            <wp:extent cx="5943600" cy="1539240"/>
+            <wp:effectExtent l="0" t="0" r="0" b="3810"/>
+            <wp:docPr id="439999994" name="Picture 1"/>
             <wp:cNvGraphicFramePr>
               <a:graphicFrameLocks xmlns:a="http://schemas.openxmlformats.org/drawingml/2006/main" noChangeAspect="1"/>
             </wp:cNvGraphicFramePr>
@@ -2732,23 +2742,36 @@
               <a:graphicData uri="http://schemas.openxmlformats.org/drawingml/2006/picture">
                 <pic:pic xmlns:pic="http://schemas.openxmlformats.org/drawingml/2006/picture">
                   <pic:nvPicPr>
-                    <pic:cNvPr id="12" name="Picture 12" descr="Graphical user interface, application&#10;&#10;Description automatically generated"/>
-                    <pic:cNvPicPr/>
+                    <pic:cNvPr id="0" name="Picture 1"/>
+                    <pic:cNvPicPr>
+                      <a:picLocks noChangeAspect="1" noChangeArrowheads="1"/>
+                    </pic:cNvPicPr>
                   </pic:nvPicPr>
                   <pic:blipFill>
-                    <a:blip r:embed="rId51"/>
+                    <a:blip r:embed="rId51">
+                      <a:extLst>
+                        <a:ext uri="{28A0092B-C50C-407E-A947-70E740481C1C}">
+                          <a14:useLocalDpi xmlns:a14="http://schemas.microsoft.com/office/drawing/2010/main" val="0"/>
+                        </a:ext>
+                      </a:extLst>
+                    </a:blip>
+                    <a:srcRect/>
                     <a:stretch>
                       <a:fillRect/>
                     </a:stretch>
                   </pic:blipFill>
-                  <pic:spPr>
+                  <pic:spPr bwMode="auto">
                     <a:xfrm>
                       <a:off x="0" y="0"/>
-                      <a:ext cx="4934639" cy="1667108"/>
+                      <a:ext cx="5943600" cy="1539240"/>
                     </a:xfrm>
                     <a:prstGeom prst="rect">
                       <a:avLst/>
                     </a:prstGeom>
+                    <a:noFill/>
+                    <a:ln>
+                      <a:noFill/>
+                    </a:ln>
                   </pic:spPr>
                 </pic:pic>
               </a:graphicData>
@@ -3178,7 +3201,7 @@
         </w:rPr>
         <w:lastRenderedPageBreak/>
         <w:drawing>
-          <wp:inline distT="0" distB="0" distL="0" distR="0" wp14:anchorId="7EB87820" wp14:editId="47E51CA3">
+          <wp:inline distT="0" distB="0" distL="0" distR="0" wp14:anchorId="7EB87820" wp14:editId="3CE7A60C">
             <wp:extent cx="5937250" cy="3956050"/>
             <wp:effectExtent l="0" t="0" r="6350" b="6350"/>
             <wp:docPr id="8" name="Picture 8"/>
@@ -3405,7 +3428,7 @@
         </w:rPr>
         <w:lastRenderedPageBreak/>
         <w:drawing>
-          <wp:inline distT="0" distB="0" distL="0" distR="0" wp14:anchorId="0C9A6839" wp14:editId="2B5A7271">
+          <wp:inline distT="0" distB="0" distL="0" distR="0" wp14:anchorId="0C9A6839" wp14:editId="6F5F7A67">
             <wp:extent cx="4565650" cy="2993309"/>
             <wp:effectExtent l="0" t="0" r="6350" b="0"/>
             <wp:docPr id="9" name="Picture 9"/>
